--- a/1 семинар/1 семинар - веб аналитика.docx
+++ b/1 семинар/1 семинар - веб аналитика.docx
@@ -3,6 +3,26 @@
 <w:document xmlns:wpc="http://schemas.microsoft.com/office/word/2010/wordprocessingCanvas" xmlns:cx="http://schemas.microsoft.com/office/drawing/2014/chartex" xmlns:cx1="http://schemas.microsoft.com/office/drawing/2015/9/8/chartex" xmlns:mc="http://schemas.openxmlformats.org/markup-compatibility/2006" xmlns:o="urn:schemas-microsoft-com:office:office" xmlns:r="http://schemas.openxmlformats.org/officeDocument/2006/relationships" xmlns:m="http://schemas.openxmlformats.org/officeDocument/2006/math" xmlns:v="urn:schemas-microsoft-com:vml" xmlns:wp14="http://schemas.microsoft.com/office/word/2010/wordprocessingDrawing" xmlns:wp="http://schemas.openxmlformats.org/drawingml/2006/wordprocessingDrawing" xmlns:w10="urn:schemas-microsoft-com:office:word" xmlns:w="http://schemas.openxmlformats.org/wordprocessingml/2006/main" xmlns:w14="http://schemas.microsoft.com/office/word/2010/wordml" xmlns:w15="http://schemas.microsoft.com/office/word/2012/wordml" xmlns:w16se="http://schemas.microsoft.com/office/word/2015/wordml/symex" xmlns:wpg="http://schemas.microsoft.com/office/word/2010/wordprocessingGroup" xmlns:wpi="http://schemas.microsoft.com/office/word/2010/wordprocessingInk" xmlns:wne="http://schemas.microsoft.com/office/word/2006/wordml" xmlns:wps="http://schemas.microsoft.com/office/word/2010/wordprocessingShape" mc:Ignorable="w14 w15 w16se wp14">
   <w:body>
     <w:p>
+      <w:pPr>
+        <w:rPr>
+          <w:b/>
+          <w:sz w:val="24"/>
+        </w:rPr>
+      </w:pPr>
+      <w:r>
+        <w:rPr>
+          <w:b/>
+          <w:sz w:val="24"/>
+        </w:rPr>
+        <w:t>Семинар 1</w:t>
+      </w:r>
+    </w:p>
+    <w:p>
+      <w:r>
+        <w:t>Какая метрика «просядет» в каждом случае?</w:t>
+      </w:r>
+    </w:p>
+    <w:p>
       <w:r>
         <w:rPr>
           <w:noProof/>
@@ -10,8 +30,8 @@
         </w:rPr>
         <w:drawing>
           <wp:inline distT="0" distB="0" distL="0" distR="0" wp14:anchorId="24E93472" wp14:editId="50337A7C">
-            <wp:extent cx="5940425" cy="4752340"/>
-            <wp:effectExtent l="0" t="0" r="3175" b="0"/>
+            <wp:extent cx="5695783" cy="3238500"/>
+            <wp:effectExtent l="0" t="0" r="635" b="0"/>
             <wp:docPr id="1" name="Рисунок 1"/>
             <wp:cNvGraphicFramePr>
               <a:graphicFrameLocks xmlns:a="http://schemas.openxmlformats.org/drawingml/2006/main" noChangeAspect="1"/>
@@ -23,20 +43,27 @@
                     <pic:cNvPr id="1" name=""/>
                     <pic:cNvPicPr/>
                   </pic:nvPicPr>
-                  <pic:blipFill>
+                  <pic:blipFill rotWithShape="1">
                     <a:blip r:embed="rId4"/>
-                    <a:stretch>
-                      <a:fillRect/>
-                    </a:stretch>
+                    <a:srcRect l="14110" t="31267" r="21593" b="23036"/>
+                    <a:stretch/>
                   </pic:blipFill>
-                  <pic:spPr>
+                  <pic:spPr bwMode="auto">
                     <a:xfrm>
                       <a:off x="0" y="0"/>
-                      <a:ext cx="5940425" cy="4752340"/>
+                      <a:ext cx="5706590" cy="3244645"/>
                     </a:xfrm>
                     <a:prstGeom prst="rect">
                       <a:avLst/>
                     </a:prstGeom>
+                    <a:ln>
+                      <a:noFill/>
+                    </a:ln>
+                    <a:extLst>
+                      <a:ext uri="{53640926-AAD7-44D8-BBD7-CCE9431645EC}">
+                        <a14:shadowObscured xmlns:a14="http://schemas.microsoft.com/office/drawing/2010/main"/>
+                      </a:ext>
+                    </a:extLst>
                   </pic:spPr>
                 </pic:pic>
               </a:graphicData>
@@ -44,9 +71,492 @@
           </wp:inline>
         </w:drawing>
       </w:r>
+    </w:p>
+    <w:p>
+      <w:r>
+        <w:t>- посещаемость этого раздела (виды подошвы, конверсия в клик)</w:t>
+      </w:r>
+    </w:p>
+    <w:p>
+      <w:r>
+        <w:rPr>
+          <w:noProof/>
+          <w:lang w:eastAsia="ru-RU"/>
+        </w:rPr>
+        <w:drawing>
+          <wp:inline distT="0" distB="0" distL="0" distR="0" wp14:anchorId="4F2A3EC2" wp14:editId="6237B3DD">
+            <wp:extent cx="5257800" cy="2731325"/>
+            <wp:effectExtent l="0" t="0" r="0" b="0"/>
+            <wp:docPr id="2" name="Рисунок 2"/>
+            <wp:cNvGraphicFramePr>
+              <a:graphicFrameLocks xmlns:a="http://schemas.openxmlformats.org/drawingml/2006/main" noChangeAspect="1"/>
+            </wp:cNvGraphicFramePr>
+            <a:graphic xmlns:a="http://schemas.openxmlformats.org/drawingml/2006/main">
+              <a:graphicData uri="http://schemas.openxmlformats.org/drawingml/2006/picture">
+                <pic:pic xmlns:pic="http://schemas.openxmlformats.org/drawingml/2006/picture">
+                  <pic:nvPicPr>
+                    <pic:cNvPr id="1" name=""/>
+                    <pic:cNvPicPr/>
+                  </pic:nvPicPr>
+                  <pic:blipFill rotWithShape="1">
+                    <a:blip r:embed="rId5"/>
+                    <a:srcRect l="15072" t="37280" r="23196" b="22635"/>
+                    <a:stretch/>
+                  </pic:blipFill>
+                  <pic:spPr bwMode="auto">
+                    <a:xfrm>
+                      <a:off x="0" y="0"/>
+                      <a:ext cx="5292206" cy="2749198"/>
+                    </a:xfrm>
+                    <a:prstGeom prst="rect">
+                      <a:avLst/>
+                    </a:prstGeom>
+                    <a:ln>
+                      <a:noFill/>
+                    </a:ln>
+                    <a:extLst>
+                      <a:ext uri="{53640926-AAD7-44D8-BBD7-CCE9431645EC}">
+                        <a14:shadowObscured xmlns:a14="http://schemas.microsoft.com/office/drawing/2010/main"/>
+                      </a:ext>
+                    </a:extLst>
+                  </pic:spPr>
+                </pic:pic>
+              </a:graphicData>
+            </a:graphic>
+          </wp:inline>
+        </w:drawing>
+      </w:r>
+    </w:p>
+    <w:p>
+      <w:r>
+        <w:t>- средний чек</w:t>
+      </w:r>
+    </w:p>
+    <w:p>
+      <w:r>
+        <w:t>- посещаемость страницы (конверсия в клик)</w:t>
+      </w:r>
+    </w:p>
+    <w:p>
+      <w:r>
+        <w:rPr>
+          <w:noProof/>
+          <w:lang w:eastAsia="ru-RU"/>
+        </w:rPr>
+        <w:lastRenderedPageBreak/>
+        <w:drawing>
+          <wp:inline distT="0" distB="0" distL="0" distR="0" wp14:anchorId="09ED7336" wp14:editId="69CA327E">
+            <wp:extent cx="5514975" cy="3870759"/>
+            <wp:effectExtent l="0" t="0" r="0" b="0"/>
+            <wp:docPr id="3" name="Рисунок 3"/>
+            <wp:cNvGraphicFramePr>
+              <a:graphicFrameLocks xmlns:a="http://schemas.openxmlformats.org/drawingml/2006/main" noChangeAspect="1"/>
+            </wp:cNvGraphicFramePr>
+            <a:graphic xmlns:a="http://schemas.openxmlformats.org/drawingml/2006/main">
+              <a:graphicData uri="http://schemas.openxmlformats.org/drawingml/2006/picture">
+                <pic:pic xmlns:pic="http://schemas.openxmlformats.org/drawingml/2006/picture">
+                  <pic:nvPicPr>
+                    <pic:cNvPr id="1" name=""/>
+                    <pic:cNvPicPr/>
+                  </pic:nvPicPr>
+                  <pic:blipFill rotWithShape="1">
+                    <a:blip r:embed="rId6"/>
+                    <a:srcRect l="14431" t="32670" r="33939" b="22034"/>
+                    <a:stretch/>
+                  </pic:blipFill>
+                  <pic:spPr bwMode="auto">
+                    <a:xfrm>
+                      <a:off x="0" y="0"/>
+                      <a:ext cx="5531581" cy="3882414"/>
+                    </a:xfrm>
+                    <a:prstGeom prst="rect">
+                      <a:avLst/>
+                    </a:prstGeom>
+                    <a:ln>
+                      <a:noFill/>
+                    </a:ln>
+                    <a:extLst>
+                      <a:ext uri="{53640926-AAD7-44D8-BBD7-CCE9431645EC}">
+                        <a14:shadowObscured xmlns:a14="http://schemas.microsoft.com/office/drawing/2010/main"/>
+                      </a:ext>
+                    </a:extLst>
+                  </pic:spPr>
+                </pic:pic>
+              </a:graphicData>
+            </a:graphic>
+          </wp:inline>
+        </w:drawing>
+      </w:r>
+    </w:p>
+    <w:p>
+      <w:r>
+        <w:t>- конверсия в покупку (так как не видны все способы оплаты)</w:t>
+      </w:r>
+    </w:p>
+    <w:p>
+      <w:r>
+        <w:rPr>
+          <w:noProof/>
+          <w:lang w:eastAsia="ru-RU"/>
+        </w:rPr>
+        <w:drawing>
+          <wp:inline distT="0" distB="0" distL="0" distR="0" wp14:anchorId="33354021" wp14:editId="69EBE6E7">
+            <wp:extent cx="5200650" cy="3667328"/>
+            <wp:effectExtent l="0" t="0" r="0" b="9525"/>
+            <wp:docPr id="4" name="Рисунок 4"/>
+            <wp:cNvGraphicFramePr>
+              <a:graphicFrameLocks xmlns:a="http://schemas.openxmlformats.org/drawingml/2006/main" noChangeAspect="1"/>
+            </wp:cNvGraphicFramePr>
+            <a:graphic xmlns:a="http://schemas.openxmlformats.org/drawingml/2006/main">
+              <a:graphicData uri="http://schemas.openxmlformats.org/drawingml/2006/picture">
+                <pic:pic xmlns:pic="http://schemas.openxmlformats.org/drawingml/2006/picture">
+                  <pic:nvPicPr>
+                    <pic:cNvPr id="1" name=""/>
+                    <pic:cNvPicPr/>
+                  </pic:nvPicPr>
+                  <pic:blipFill rotWithShape="1">
+                    <a:blip r:embed="rId7"/>
+                    <a:srcRect l="14271" t="32870" r="32977" b="20631"/>
+                    <a:stretch/>
+                  </pic:blipFill>
+                  <pic:spPr bwMode="auto">
+                    <a:xfrm>
+                      <a:off x="0" y="0"/>
+                      <a:ext cx="5208449" cy="3672827"/>
+                    </a:xfrm>
+                    <a:prstGeom prst="rect">
+                      <a:avLst/>
+                    </a:prstGeom>
+                    <a:ln>
+                      <a:noFill/>
+                    </a:ln>
+                    <a:extLst>
+                      <a:ext uri="{53640926-AAD7-44D8-BBD7-CCE9431645EC}">
+                        <a14:shadowObscured xmlns:a14="http://schemas.microsoft.com/office/drawing/2010/main"/>
+                      </a:ext>
+                    </a:extLst>
+                  </pic:spPr>
+                </pic:pic>
+              </a:graphicData>
+            </a:graphic>
+          </wp:inline>
+        </w:drawing>
+      </w:r>
+    </w:p>
+    <w:p>
+      <w:r>
+        <w:t>- конверсия в регистрацию</w:t>
+      </w:r>
+    </w:p>
+    <w:p>
+      <w:r>
+        <w:rPr>
+          <w:noProof/>
+          <w:lang w:eastAsia="ru-RU"/>
+        </w:rPr>
+        <w:lastRenderedPageBreak/>
+        <w:drawing>
+          <wp:inline distT="0" distB="0" distL="0" distR="0" wp14:anchorId="482C84DE" wp14:editId="28FAC60D">
+            <wp:extent cx="5849216" cy="3000375"/>
+            <wp:effectExtent l="0" t="0" r="0" b="0"/>
+            <wp:docPr id="5" name="Рисунок 5"/>
+            <wp:cNvGraphicFramePr>
+              <a:graphicFrameLocks xmlns:a="http://schemas.openxmlformats.org/drawingml/2006/main" noChangeAspect="1"/>
+            </wp:cNvGraphicFramePr>
+            <a:graphic xmlns:a="http://schemas.openxmlformats.org/drawingml/2006/main">
+              <a:graphicData uri="http://schemas.openxmlformats.org/drawingml/2006/picture">
+                <pic:pic xmlns:pic="http://schemas.openxmlformats.org/drawingml/2006/picture">
+                  <pic:nvPicPr>
+                    <pic:cNvPr id="1" name=""/>
+                    <pic:cNvPicPr/>
+                  </pic:nvPicPr>
+                  <pic:blipFill rotWithShape="1">
+                    <a:blip r:embed="rId8"/>
+                    <a:srcRect l="14912" t="36478" r="23196" b="23838"/>
+                    <a:stretch/>
+                  </pic:blipFill>
+                  <pic:spPr bwMode="auto">
+                    <a:xfrm>
+                      <a:off x="0" y="0"/>
+                      <a:ext cx="5853647" cy="3002648"/>
+                    </a:xfrm>
+                    <a:prstGeom prst="rect">
+                      <a:avLst/>
+                    </a:prstGeom>
+                    <a:ln>
+                      <a:noFill/>
+                    </a:ln>
+                    <a:extLst>
+                      <a:ext uri="{53640926-AAD7-44D8-BBD7-CCE9431645EC}">
+                        <a14:shadowObscured xmlns:a14="http://schemas.microsoft.com/office/drawing/2010/main"/>
+                      </a:ext>
+                    </a:extLst>
+                  </pic:spPr>
+                </pic:pic>
+              </a:graphicData>
+            </a:graphic>
+          </wp:inline>
+        </w:drawing>
+      </w:r>
+    </w:p>
+    <w:p>
+      <w:r>
+        <w:t>- отказ от сайта (</w:t>
+      </w:r>
+      <w:r>
+        <w:rPr>
+          <w:lang w:val="en-US"/>
+        </w:rPr>
+        <w:t>bounce</w:t>
+      </w:r>
+      <w:r>
+        <w:t xml:space="preserve"> </w:t>
+      </w:r>
+      <w:r>
+        <w:rPr>
+          <w:lang w:val="en-US"/>
+        </w:rPr>
+        <w:t>rate</w:t>
+      </w:r>
+      <w:r>
+        <w:t xml:space="preserve">) </w:t>
+      </w:r>
+      <w:r>
+        <w:t>увеличится</w:t>
+      </w:r>
+    </w:p>
+    <w:p>
+      <w:pPr>
+        <w:rPr>
+          <w:lang w:val="en-US"/>
+        </w:rPr>
+      </w:pPr>
+      <w:r>
+        <w:rPr>
+          <w:noProof/>
+          <w:lang w:eastAsia="ru-RU"/>
+        </w:rPr>
+        <w:drawing>
+          <wp:inline distT="0" distB="0" distL="0" distR="0" wp14:anchorId="7CBFE208" wp14:editId="74D1BC7E">
+            <wp:extent cx="5824114" cy="2867025"/>
+            <wp:effectExtent l="0" t="0" r="5715" b="0"/>
+            <wp:docPr id="6" name="Рисунок 6"/>
+            <wp:cNvGraphicFramePr>
+              <a:graphicFrameLocks xmlns:a="http://schemas.openxmlformats.org/drawingml/2006/main" noChangeAspect="1"/>
+            </wp:cNvGraphicFramePr>
+            <a:graphic xmlns:a="http://schemas.openxmlformats.org/drawingml/2006/main">
+              <a:graphicData uri="http://schemas.openxmlformats.org/drawingml/2006/picture">
+                <pic:pic xmlns:pic="http://schemas.openxmlformats.org/drawingml/2006/picture">
+                  <pic:nvPicPr>
+                    <pic:cNvPr id="1" name=""/>
+                    <pic:cNvPicPr/>
+                  </pic:nvPicPr>
+                  <pic:blipFill rotWithShape="1">
+                    <a:blip r:embed="rId9"/>
+                    <a:srcRect l="14912" t="37079" r="22875" b="24639"/>
+                    <a:stretch/>
+                  </pic:blipFill>
+                  <pic:spPr bwMode="auto">
+                    <a:xfrm>
+                      <a:off x="0" y="0"/>
+                      <a:ext cx="5840800" cy="2875239"/>
+                    </a:xfrm>
+                    <a:prstGeom prst="rect">
+                      <a:avLst/>
+                    </a:prstGeom>
+                    <a:ln>
+                      <a:noFill/>
+                    </a:ln>
+                    <a:extLst>
+                      <a:ext uri="{53640926-AAD7-44D8-BBD7-CCE9431645EC}">
+                        <a14:shadowObscured xmlns:a14="http://schemas.microsoft.com/office/drawing/2010/main"/>
+                      </a:ext>
+                    </a:extLst>
+                  </pic:spPr>
+                </pic:pic>
+              </a:graphicData>
+            </a:graphic>
+          </wp:inline>
+        </w:drawing>
+      </w:r>
+    </w:p>
+    <w:p>
+      <w:r>
+        <w:t>- отказ от сайта (</w:t>
+      </w:r>
+      <w:r>
+        <w:rPr>
+          <w:lang w:val="en-US"/>
+        </w:rPr>
+        <w:t>bounce</w:t>
+      </w:r>
+      <w:r>
+        <w:t xml:space="preserve"> </w:t>
+      </w:r>
+      <w:r>
+        <w:rPr>
+          <w:lang w:val="en-US"/>
+        </w:rPr>
+        <w:t>rate</w:t>
+      </w:r>
+      <w:r>
+        <w:t xml:space="preserve">) </w:t>
+      </w:r>
+      <w:r>
+        <w:t>увеличится</w:t>
+      </w:r>
+    </w:p>
+    <w:p>
+      <w:pPr>
+        <w:rPr>
+          <w:noProof/>
+          <w:lang w:eastAsia="ru-RU"/>
+        </w:rPr>
+      </w:pPr>
+    </w:p>
+    <w:p>
+      <w:r>
+        <w:rPr>
+          <w:noProof/>
+          <w:lang w:eastAsia="ru-RU"/>
+        </w:rPr>
+        <w:lastRenderedPageBreak/>
+        <w:drawing>
+          <wp:inline distT="0" distB="0" distL="0" distR="0" wp14:anchorId="05D4210C" wp14:editId="4184121A">
+            <wp:extent cx="5849402" cy="2838450"/>
+            <wp:effectExtent l="0" t="0" r="0" b="0"/>
+            <wp:docPr id="7" name="Рисунок 7"/>
+            <wp:cNvGraphicFramePr>
+              <a:graphicFrameLocks xmlns:a="http://schemas.openxmlformats.org/drawingml/2006/main" noChangeAspect="1"/>
+            </wp:cNvGraphicFramePr>
+            <a:graphic xmlns:a="http://schemas.openxmlformats.org/drawingml/2006/main">
+              <a:graphicData uri="http://schemas.openxmlformats.org/drawingml/2006/picture">
+                <pic:pic xmlns:pic="http://schemas.openxmlformats.org/drawingml/2006/picture">
+                  <pic:nvPicPr>
+                    <pic:cNvPr id="1" name=""/>
+                    <pic:cNvPicPr/>
+                  </pic:nvPicPr>
+                  <pic:blipFill rotWithShape="1">
+                    <a:blip r:embed="rId10"/>
+                    <a:srcRect l="14111" t="37480" r="26083" b="26243"/>
+                    <a:stretch/>
+                  </pic:blipFill>
+                  <pic:spPr bwMode="auto">
+                    <a:xfrm>
+                      <a:off x="0" y="0"/>
+                      <a:ext cx="5875418" cy="2851074"/>
+                    </a:xfrm>
+                    <a:prstGeom prst="rect">
+                      <a:avLst/>
+                    </a:prstGeom>
+                    <a:ln>
+                      <a:noFill/>
+                    </a:ln>
+                    <a:extLst>
+                      <a:ext uri="{53640926-AAD7-44D8-BBD7-CCE9431645EC}">
+                        <a14:shadowObscured xmlns:a14="http://schemas.microsoft.com/office/drawing/2010/main"/>
+                      </a:ext>
+                    </a:extLst>
+                  </pic:spPr>
+                </pic:pic>
+              </a:graphicData>
+            </a:graphic>
+          </wp:inline>
+        </w:drawing>
+      </w:r>
+    </w:p>
+    <w:p>
+      <w:r>
+        <w:t>- отказ от сайта (</w:t>
+      </w:r>
+      <w:r>
+        <w:rPr>
+          <w:lang w:val="en-US"/>
+        </w:rPr>
+        <w:t>bounce</w:t>
+      </w:r>
+      <w:r>
+        <w:t xml:space="preserve"> </w:t>
+      </w:r>
+      <w:r>
+        <w:rPr>
+          <w:lang w:val="en-US"/>
+        </w:rPr>
+        <w:t>rate</w:t>
+      </w:r>
+      <w:r>
+        <w:t xml:space="preserve">) </w:t>
+      </w:r>
+      <w:r>
+        <w:t>увеличится</w:t>
+      </w:r>
+    </w:p>
+    <w:p>
+      <w:r>
+        <w:t>- посещаемость сайта пользователями из других стран (так как все на русском)</w:t>
+      </w:r>
+    </w:p>
+    <w:p>
+      <w:r>
+        <w:rPr>
+          <w:noProof/>
+          <w:lang w:eastAsia="ru-RU"/>
+        </w:rPr>
+        <w:drawing>
+          <wp:inline distT="0" distB="0" distL="0" distR="0" wp14:anchorId="7A2DE250" wp14:editId="0062FF6D">
+            <wp:extent cx="5928236" cy="3286125"/>
+            <wp:effectExtent l="0" t="0" r="0" b="0"/>
+            <wp:docPr id="9" name="Рисунок 9"/>
+            <wp:cNvGraphicFramePr>
+              <a:graphicFrameLocks xmlns:a="http://schemas.openxmlformats.org/drawingml/2006/main" noChangeAspect="1"/>
+            </wp:cNvGraphicFramePr>
+            <a:graphic xmlns:a="http://schemas.openxmlformats.org/drawingml/2006/main">
+              <a:graphicData uri="http://schemas.openxmlformats.org/drawingml/2006/picture">
+                <pic:pic xmlns:pic="http://schemas.openxmlformats.org/drawingml/2006/picture">
+                  <pic:nvPicPr>
+                    <pic:cNvPr id="1" name=""/>
+                    <pic:cNvPicPr/>
+                  </pic:nvPicPr>
+                  <pic:blipFill rotWithShape="1">
+                    <a:blip r:embed="rId11"/>
+                    <a:srcRect l="13950" t="36077" r="28488" b="24038"/>
+                    <a:stretch/>
+                  </pic:blipFill>
+                  <pic:spPr bwMode="auto">
+                    <a:xfrm>
+                      <a:off x="0" y="0"/>
+                      <a:ext cx="5942723" cy="3294156"/>
+                    </a:xfrm>
+                    <a:prstGeom prst="rect">
+                      <a:avLst/>
+                    </a:prstGeom>
+                    <a:ln>
+                      <a:noFill/>
+                    </a:ln>
+                    <a:extLst>
+                      <a:ext uri="{53640926-AAD7-44D8-BBD7-CCE9431645EC}">
+                        <a14:shadowObscured xmlns:a14="http://schemas.microsoft.com/office/drawing/2010/main"/>
+                      </a:ext>
+                    </a:extLst>
+                  </pic:spPr>
+                </pic:pic>
+              </a:graphicData>
+            </a:graphic>
+          </wp:inline>
+        </w:drawing>
+      </w:r>
+    </w:p>
+    <w:p>
+      <w:r>
+        <w:t>- конверсия в покупку товаров, у которых нет определенного размера</w:t>
+      </w:r>
+    </w:p>
+    <w:p>
       <w:bookmarkStart w:id="0" w:name="_GoBack"/>
       <w:bookmarkEnd w:id="0"/>
     </w:p>
+    <w:p/>
+    <w:p/>
     <w:sectPr>
       <w:pgSz w:w="11906" w:h="16838"/>
       <w:pgMar w:top="1134" w:right="850" w:bottom="1134" w:left="1701" w:header="708" w:footer="708" w:gutter="0"/>
